--- a/documents/chapter1_draft1.docx
+++ b/documents/chapter1_draft1.docx
@@ -63,9 +63,7 @@
           <w:lang w:eastAsia="en-US"/>
         </w:rPr>
       </w:pPr>
-      <w:bookmarkStart w:id="2" w:name="_GoBack"/>
-      <w:bookmarkEnd w:id="2"/>
-      <w:ins w:id="3" w:author="Starr, Francis" w:date="2018-03-07T21:28:00Z">
+      <w:ins w:id="2" w:author="Starr, Francis" w:date="2018-03-07T21:28:00Z">
         <w:r>
           <w:rPr>
             <w:rFonts w:ascii="Arial" w:eastAsia="Times New Roman" w:hAnsi="Arial" w:cs="Arial"/>
@@ -242,7 +240,7 @@
         </w:rPr>
         <w:t>They are the membranes that surround all cells and many sub-cellular structures. Their primary function is to isolate the interior of the cell from the exterior of the cell</w:t>
       </w:r>
-      <w:ins w:id="4" w:author="Starr, Francis" w:date="2018-03-07T21:36:00Z">
+      <w:ins w:id="3" w:author="Starr, Francis" w:date="2018-03-07T21:36:00Z">
         <w:r>
           <w:rPr>
             <w:rFonts w:ascii="Arial" w:eastAsia="Times New Roman" w:hAnsi="Arial" w:cs="Arial"/>
@@ -280,7 +278,7 @@
         </w:rPr>
         <w:t>ly a few nanometers in width</w:t>
       </w:r>
-      <w:ins w:id="5" w:author="Ang Tze Heng, Tristan" w:date="2018-03-21T23:51:00Z">
+      <w:ins w:id="4" w:author="Ang Tze Heng, Tristan" w:date="2018-03-21T23:51:00Z">
         <w:r>
           <w:rPr>
             <w:rFonts w:ascii="Arial" w:eastAsia="Times New Roman" w:hAnsi="Arial" w:cs="Arial"/>
@@ -337,7 +335,7 @@
         </w:rPr>
         <w:fldChar w:fldCharType="end"/>
       </w:r>
-      <w:del w:id="6" w:author="Ang Tze Heng, Tristan" w:date="2018-03-21T23:50:00Z">
+      <w:del w:id="5" w:author="Ang Tze Heng, Tristan" w:date="2018-03-21T23:50:00Z">
         <w:r>
           <w:rPr>
             <w:rFonts w:ascii="Arial" w:eastAsia="Times New Roman" w:hAnsi="Arial" w:cs="Arial"/>
@@ -438,7 +436,7 @@
         </w:rPr>
         <w:t xml:space="preserve"> highly dependent on the dynamics of the surrounding lipid matrix</w:t>
       </w:r>
-      <w:ins w:id="7" w:author="Ang Tze Heng, Tristan" w:date="2018-03-22T00:15:00Z">
+      <w:ins w:id="6" w:author="Ang Tze Heng, Tristan" w:date="2018-03-22T00:15:00Z">
         <w:r>
           <w:rPr>
             <w:rFonts w:ascii="Arial" w:eastAsia="Times New Roman" w:hAnsi="Arial" w:cs="Arial"/>
@@ -449,7 +447,7 @@
           <w:t xml:space="preserve">. </w:t>
         </w:r>
       </w:ins>
-      <w:ins w:id="8" w:author="Ang Tze Heng, Tristan" w:date="2018-03-22T00:16:00Z">
+      <w:ins w:id="7" w:author="Ang Tze Heng, Tristan" w:date="2018-03-22T00:16:00Z">
         <w:r>
           <w:rPr>
             <w:rFonts w:ascii="Arial" w:eastAsia="Times New Roman" w:hAnsi="Arial" w:cs="Arial"/>
@@ -460,7 +458,7 @@
           <w:t xml:space="preserve">Unfortunately, </w:t>
         </w:r>
       </w:ins>
-      <w:del w:id="9" w:author="Ang Tze Heng, Tristan" w:date="2018-03-22T00:15:00Z">
+      <w:del w:id="8" w:author="Ang Tze Heng, Tristan" w:date="2018-03-22T00:15:00Z">
         <w:r>
           <w:rPr>
             <w:rFonts w:ascii="Arial" w:eastAsia="Times New Roman" w:hAnsi="Arial" w:cs="Arial"/>
@@ -470,7 +468,7 @@
           </w:rPr>
           <w:delText xml:space="preserve"> and the very controversial concept of lipid </w:delText>
         </w:r>
-        <w:commentRangeStart w:id="10"/>
+        <w:commentRangeStart w:id="9"/>
         <w:r>
           <w:rPr>
             <w:rFonts w:ascii="Arial" w:eastAsia="Times New Roman" w:hAnsi="Arial" w:cs="Arial"/>
@@ -480,16 +478,16 @@
           </w:rPr>
           <w:delText>rafts</w:delText>
         </w:r>
-        <w:commentRangeEnd w:id="10"/>
+        <w:commentRangeEnd w:id="9"/>
         <w:r>
           <w:rPr>
             <w:rStyle w:val="CommentReference"/>
           </w:rPr>
-          <w:commentReference w:id="10"/>
+          <w:commentReference w:id="9"/>
         </w:r>
       </w:del>
-      <w:ins w:id="11" w:author="Starr, Francis" w:date="2018-03-07T21:37:00Z">
-        <w:del w:id="12" w:author="Ang Tze Heng, Tristan" w:date="2018-03-22T00:15:00Z">
+      <w:ins w:id="10" w:author="Starr, Francis" w:date="2018-03-07T21:37:00Z">
+        <w:del w:id="11" w:author="Ang Tze Heng, Tristan" w:date="2018-03-22T00:15:00Z">
           <w:r>
             <w:rPr>
               <w:rFonts w:ascii="Arial" w:eastAsia="Times New Roman" w:hAnsi="Arial" w:cs="Arial"/>
@@ -501,7 +499,7 @@
           </w:r>
         </w:del>
       </w:ins>
-      <w:del w:id="13" w:author="Ang Tze Heng, Tristan" w:date="2018-03-22T00:15:00Z">
+      <w:del w:id="12" w:author="Ang Tze Heng, Tristan" w:date="2018-03-22T00:15:00Z">
         <w:r>
           <w:rPr>
             <w:rFonts w:ascii="Arial" w:eastAsia="Times New Roman" w:hAnsi="Arial" w:cs="Arial"/>
@@ -512,7 +510,7 @@
           <w:delText xml:space="preserve">. </w:delText>
         </w:r>
       </w:del>
-      <w:ins w:id="14" w:author="Ang Tze Heng, Tristan" w:date="2018-03-22T00:16:00Z">
+      <w:ins w:id="13" w:author="Ang Tze Heng, Tristan" w:date="2018-03-22T00:16:00Z">
         <w:r>
           <w:rPr>
             <w:rFonts w:ascii="Arial" w:eastAsia="Times New Roman" w:hAnsi="Arial" w:cs="Arial"/>
@@ -523,7 +521,7 @@
           <w:t>d</w:t>
         </w:r>
       </w:ins>
-      <w:del w:id="15" w:author="Ang Tze Heng, Tristan" w:date="2018-03-22T00:16:00Z">
+      <w:del w:id="14" w:author="Ang Tze Heng, Tristan" w:date="2018-03-22T00:16:00Z">
         <w:r>
           <w:rPr>
             <w:rFonts w:ascii="Arial" w:eastAsia="Times New Roman" w:hAnsi="Arial" w:cs="Arial"/>
@@ -589,7 +587,7 @@
         </w:rPr>
         <w:fldChar w:fldCharType="end"/>
       </w:r>
-      <w:del w:id="16" w:author="Ang Tze Heng, Tristan" w:date="2018-03-21T23:59:00Z">
+      <w:del w:id="15" w:author="Ang Tze Heng, Tristan" w:date="2018-03-21T23:59:00Z">
         <w:r>
           <w:rPr>
             <w:rFonts w:ascii="Arial" w:eastAsia="Times New Roman" w:hAnsi="Arial" w:cs="Arial"/>
@@ -659,7 +657,7 @@
         </w:rPr>
         <w:t xml:space="preserve">Cholesterol is </w:t>
       </w:r>
-      <w:ins w:id="17" w:author="Starr, Francis" w:date="2018-03-07T21:38:00Z">
+      <w:ins w:id="16" w:author="Starr, Francis" w:date="2018-03-07T21:38:00Z">
         <w:r>
           <w:rPr>
             <w:rFonts w:ascii="Arial" w:eastAsia="Times New Roman" w:hAnsi="Arial" w:cs="Arial"/>
@@ -679,7 +677,7 @@
         </w:rPr>
         <w:t>molecule</w:t>
       </w:r>
-      <w:ins w:id="18" w:author="Starr, Francis" w:date="2018-03-07T21:38:00Z">
+      <w:ins w:id="17" w:author="Starr, Francis" w:date="2018-03-07T21:38:00Z">
         <w:r>
           <w:rPr>
             <w:rFonts w:ascii="Arial" w:eastAsia="Times New Roman" w:hAnsi="Arial" w:cs="Arial"/>
@@ -690,7 +688,7 @@
           <w:t xml:space="preserve">s in lipid layers and </w:t>
         </w:r>
       </w:ins>
-      <w:del w:id="19" w:author="Starr, Francis" w:date="2018-03-07T21:38:00Z">
+      <w:del w:id="18" w:author="Starr, Francis" w:date="2018-03-07T21:38:00Z">
         <w:r>
           <w:rPr>
             <w:rFonts w:ascii="Arial" w:eastAsia="Times New Roman" w:hAnsi="Arial" w:cs="Arial"/>
@@ -719,7 +717,7 @@
         </w:rPr>
         <w:t xml:space="preserve">has </w:t>
       </w:r>
-      <w:ins w:id="20" w:author="Starr, Francis" w:date="2018-03-07T21:38:00Z">
+      <w:ins w:id="19" w:author="Starr, Francis" w:date="2018-03-07T21:38:00Z">
         <w:r>
           <w:rPr>
             <w:rFonts w:ascii="Arial" w:eastAsia="Times New Roman" w:hAnsi="Arial" w:cs="Arial"/>
@@ -986,6 +984,14 @@
           <w:shd w:val="clear" w:color="auto" w:fill="FFFFFF"/>
           <w:lang w:eastAsia="en-US"/>
         </w:rPr>
+      </w:r>
+      <w:r>
+        <w:rPr>
+          <w:rFonts w:ascii="Arial" w:eastAsia="Times New Roman" w:hAnsi="Arial" w:cs="Arial"/>
+          <w:color w:val="000000"/>
+          <w:shd w:val="clear" w:color="auto" w:fill="FFFFFF"/>
+          <w:lang w:eastAsia="en-US"/>
+        </w:rPr>
         <w:fldChar w:fldCharType="separate"/>
       </w:r>
       <w:r>
@@ -1226,6 +1232,50 @@
         </w:rPr>
         <w:t xml:space="preserve">tter understand the </w:t>
       </w:r>
+      <w:commentRangeStart w:id="20"/>
+      <w:r>
+        <w:rPr>
+          <w:rFonts w:ascii="Arial" w:eastAsia="Times New Roman" w:hAnsi="Arial" w:cs="Arial"/>
+          <w:color w:val="000000"/>
+          <w:shd w:val="clear" w:color="auto" w:fill="FFFFFF"/>
+          <w:lang w:eastAsia="en-US"/>
+        </w:rPr>
+        <w:t>heterogeneous dynamics</w:t>
+      </w:r>
+      <w:commentRangeEnd w:id="20"/>
+      <w:r>
+        <w:rPr>
+          <w:rStyle w:val="CommentReference"/>
+        </w:rPr>
+        <w:commentReference w:id="20"/>
+      </w:r>
+      <w:r>
+        <w:rPr>
+          <w:rFonts w:ascii="Arial" w:eastAsia="Times New Roman" w:hAnsi="Arial" w:cs="Arial"/>
+          <w:color w:val="000000"/>
+          <w:shd w:val="clear" w:color="auto" w:fill="FFFFFF"/>
+          <w:lang w:eastAsia="en-US"/>
+        </w:rPr>
+        <w:t xml:space="preserve"> of the lipid bilayer, it would pay dividends to</w:t>
+      </w:r>
+      <w:r>
+        <w:rPr>
+          <w:rFonts w:ascii="Arial" w:eastAsia="Times New Roman" w:hAnsi="Arial" w:cs="Arial"/>
+          <w:color w:val="000000"/>
+          <w:shd w:val="clear" w:color="auto" w:fill="FFFFFF"/>
+          <w:lang w:eastAsia="en-US"/>
+        </w:rPr>
+        <w:t xml:space="preserve"> </w:t>
+      </w:r>
+      <w:r>
+        <w:rPr>
+          <w:rFonts w:ascii="Arial" w:eastAsia="Times New Roman" w:hAnsi="Arial" w:cs="Arial"/>
+          <w:color w:val="000000"/>
+          <w:shd w:val="clear" w:color="auto" w:fill="FFFFFF"/>
+          <w:lang w:eastAsia="en-US"/>
+        </w:rPr>
+        <w:t xml:space="preserve">understand the effects cholesterol has on the lipid </w:t>
+      </w:r>
       <w:commentRangeStart w:id="21"/>
       <w:r>
         <w:rPr>
@@ -1234,7 +1284,7 @@
           <w:shd w:val="clear" w:color="auto" w:fill="FFFFFF"/>
           <w:lang w:eastAsia="en-US"/>
         </w:rPr>
-        <w:t>heterogeneous dynamics</w:t>
+        <w:t>bilayer</w:t>
       </w:r>
       <w:commentRangeEnd w:id="21"/>
       <w:r>
@@ -1242,50 +1292,6 @@
           <w:rStyle w:val="CommentReference"/>
         </w:rPr>
         <w:commentReference w:id="21"/>
-      </w:r>
-      <w:r>
-        <w:rPr>
-          <w:rFonts w:ascii="Arial" w:eastAsia="Times New Roman" w:hAnsi="Arial" w:cs="Arial"/>
-          <w:color w:val="000000"/>
-          <w:shd w:val="clear" w:color="auto" w:fill="FFFFFF"/>
-          <w:lang w:eastAsia="en-US"/>
-        </w:rPr>
-        <w:t xml:space="preserve"> of the lipid bilayer, it would pay dividends to</w:t>
-      </w:r>
-      <w:r>
-        <w:rPr>
-          <w:rFonts w:ascii="Arial" w:eastAsia="Times New Roman" w:hAnsi="Arial" w:cs="Arial"/>
-          <w:color w:val="000000"/>
-          <w:shd w:val="clear" w:color="auto" w:fill="FFFFFF"/>
-          <w:lang w:eastAsia="en-US"/>
-        </w:rPr>
-        <w:t xml:space="preserve"> </w:t>
-      </w:r>
-      <w:r>
-        <w:rPr>
-          <w:rFonts w:ascii="Arial" w:eastAsia="Times New Roman" w:hAnsi="Arial" w:cs="Arial"/>
-          <w:color w:val="000000"/>
-          <w:shd w:val="clear" w:color="auto" w:fill="FFFFFF"/>
-          <w:lang w:eastAsia="en-US"/>
-        </w:rPr>
-        <w:t xml:space="preserve">understand the effects cholesterol has on the lipid </w:t>
-      </w:r>
-      <w:commentRangeStart w:id="22"/>
-      <w:r>
-        <w:rPr>
-          <w:rFonts w:ascii="Arial" w:eastAsia="Times New Roman" w:hAnsi="Arial" w:cs="Arial"/>
-          <w:color w:val="000000"/>
-          <w:shd w:val="clear" w:color="auto" w:fill="FFFFFF"/>
-          <w:lang w:eastAsia="en-US"/>
-        </w:rPr>
-        <w:t>bilayer</w:t>
-      </w:r>
-      <w:commentRangeEnd w:id="22"/>
-      <w:r>
-        <w:rPr>
-          <w:rStyle w:val="CommentReference"/>
-        </w:rPr>
-        <w:commentReference w:id="22"/>
       </w:r>
       <w:r>
         <w:rPr>
@@ -1378,7 +1384,7 @@
         </w:rPr>
         <w:t xml:space="preserve">Cholesterol, </w:t>
       </w:r>
-      <w:del w:id="23" w:author="Starr, Francis" w:date="2018-03-07T21:40:00Z">
+      <w:del w:id="22" w:author="Starr, Francis" w:date="2018-03-07T21:40:00Z">
         <w:r>
           <w:rPr>
             <w:rFonts w:ascii="Arial" w:eastAsia="Times New Roman" w:hAnsi="Arial" w:cs="Arial"/>
@@ -1389,7 +1395,7 @@
           <w:delText>whilst still</w:delText>
         </w:r>
       </w:del>
-      <w:ins w:id="24" w:author="Starr, Francis" w:date="2018-03-07T21:40:00Z">
+      <w:ins w:id="23" w:author="Starr, Francis" w:date="2018-03-07T21:40:00Z">
         <w:r>
           <w:rPr>
             <w:rFonts w:ascii="Arial" w:eastAsia="Times New Roman" w:hAnsi="Arial" w:cs="Arial"/>
@@ -1427,7 +1433,7 @@
         </w:rPr>
         <w:t>Within a lipid bilayer, cholesterol interrupts the interactions between neighboring phospholipids and thus inhibits crystallization [</w:t>
       </w:r>
-      <w:ins w:id="25" w:author="Ang Tze Heng, Tristan" w:date="2018-03-22T00:10:00Z">
+      <w:ins w:id="24" w:author="Ang Tze Heng, Tristan" w:date="2018-03-22T00:10:00Z">
         <w:r>
           <w:rPr>
             <w:rFonts w:ascii="Arial" w:eastAsia="Times New Roman" w:hAnsi="Arial" w:cs="Arial"/>
@@ -1438,7 +1444,7 @@
           <w:t>do I need a ref?</w:t>
         </w:r>
       </w:ins>
-      <w:del w:id="26" w:author="Ang Tze Heng, Tristan" w:date="2018-03-22T00:10:00Z">
+      <w:del w:id="25" w:author="Ang Tze Heng, Tristan" w:date="2018-03-22T00:10:00Z">
         <w:r>
           <w:rPr>
             <w:rFonts w:ascii="Arial" w:eastAsia="Times New Roman" w:hAnsi="Arial" w:cs="Arial"/>
@@ -1820,7 +1826,7 @@
           <w:highlight w:val="yellow"/>
           <w:shd w:val="clear" w:color="auto" w:fill="FFFFFF"/>
           <w:lang w:eastAsia="en-US"/>
-          <w:rPrChange w:id="27" w:author="Starr, Francis" w:date="2018-03-07T21:43:00Z">
+          <w:rPrChange w:id="26" w:author="Starr, Francis" w:date="2018-03-07T21:43:00Z">
             <w:rPr>
               <w:rFonts w:ascii="Arial" w:eastAsia="Times New Roman" w:hAnsi="Arial" w:cs="Arial"/>
               <w:color w:val="000000" w:themeColor="text1"/>
@@ -1840,7 +1846,7 @@
         </w:rPr>
         <w:t>It is characterized by the distinction between mesoscopic regions of varying mobility and frequently occurs without any significant change in the overall structure of these systems [19]. Dynamical heterogeneity</w:t>
       </w:r>
-      <w:ins w:id="28" w:author="Starr, Francis" w:date="2018-03-07T21:43:00Z">
+      <w:ins w:id="27" w:author="Starr, Francis" w:date="2018-03-07T21:43:00Z">
         <w:r>
           <w:rPr>
             <w:rFonts w:ascii="Arial" w:eastAsia="Times New Roman" w:hAnsi="Arial" w:cs="Arial"/>
@@ -1860,6 +1866,32 @@
         </w:rPr>
         <w:t xml:space="preserve"> arises from the transient caging of individual molecules and particles within these systems, allowing domains of molecules and particles to display cooperative, rather than random motion, leading to mesoscopic </w:t>
       </w:r>
+      <w:commentRangeStart w:id="28"/>
+      <w:r>
+        <w:rPr>
+          <w:rFonts w:ascii="Arial" w:eastAsia="Times New Roman" w:hAnsi="Arial" w:cs="Arial"/>
+          <w:color w:val="000000" w:themeColor="text1"/>
+          <w:shd w:val="clear" w:color="auto" w:fill="FFFFFF"/>
+          <w:lang w:eastAsia="en-US"/>
+        </w:rPr>
+        <w:t>clustering</w:t>
+      </w:r>
+      <w:commentRangeEnd w:id="28"/>
+      <w:r>
+        <w:rPr>
+          <w:rStyle w:val="CommentReference"/>
+        </w:rPr>
+        <w:commentReference w:id="28"/>
+      </w:r>
+      <w:r>
+        <w:rPr>
+          <w:rFonts w:ascii="Arial" w:eastAsia="Times New Roman" w:hAnsi="Arial" w:cs="Arial"/>
+          <w:color w:val="000000" w:themeColor="text1"/>
+          <w:shd w:val="clear" w:color="auto" w:fill="FFFFFF"/>
+          <w:lang w:eastAsia="en-US"/>
+        </w:rPr>
+        <w:t xml:space="preserve">. The figure shows how single particle displacements of a two-dimensional system have segregated regions of either limited or enhanced mobility, consistent with dynamical heterogeneity [20].” </w:t>
+      </w:r>
       <w:commentRangeStart w:id="29"/>
       <w:r>
         <w:rPr>
@@ -1868,7 +1900,36 @@
           <w:shd w:val="clear" w:color="auto" w:fill="FFFFFF"/>
           <w:lang w:eastAsia="en-US"/>
         </w:rPr>
-        <w:t>clustering</w:t>
+        <w:t xml:space="preserve">(from </w:t>
+      </w:r>
+      <w:proofErr w:type="spellStart"/>
+      <w:r>
+        <w:rPr>
+          <w:rFonts w:ascii="Arial" w:eastAsia="Times New Roman" w:hAnsi="Arial" w:cs="Arial"/>
+          <w:color w:val="000000" w:themeColor="text1"/>
+          <w:shd w:val="clear" w:color="auto" w:fill="FFFFFF"/>
+          <w:lang w:eastAsia="en-US"/>
+        </w:rPr>
+        <w:t>kiley’s</w:t>
+      </w:r>
+      <w:proofErr w:type="spellEnd"/>
+      <w:r>
+        <w:rPr>
+          <w:rFonts w:ascii="Arial" w:eastAsia="Times New Roman" w:hAnsi="Arial" w:cs="Arial"/>
+          <w:color w:val="000000" w:themeColor="text1"/>
+          <w:shd w:val="clear" w:color="auto" w:fill="FFFFFF"/>
+          <w:lang w:eastAsia="en-US"/>
+        </w:rPr>
+        <w:t xml:space="preserve"> thesis) </w:t>
+      </w:r>
+      <w:r>
+        <w:rPr>
+          <w:rFonts w:ascii="Arial" w:eastAsia="Times New Roman" w:hAnsi="Arial" w:cs="Arial"/>
+          <w:color w:val="000000" w:themeColor="text1"/>
+          <w:shd w:val="clear" w:color="auto" w:fill="FFFFFF"/>
+          <w:lang w:eastAsia="en-US"/>
+        </w:rPr>
+        <w:t xml:space="preserve"> </w:t>
       </w:r>
       <w:commentRangeEnd w:id="29"/>
       <w:r>
@@ -1876,61 +1937,6 @@
           <w:rStyle w:val="CommentReference"/>
         </w:rPr>
         <w:commentReference w:id="29"/>
-      </w:r>
-      <w:r>
-        <w:rPr>
-          <w:rFonts w:ascii="Arial" w:eastAsia="Times New Roman" w:hAnsi="Arial" w:cs="Arial"/>
-          <w:color w:val="000000" w:themeColor="text1"/>
-          <w:shd w:val="clear" w:color="auto" w:fill="FFFFFF"/>
-          <w:lang w:eastAsia="en-US"/>
-        </w:rPr>
-        <w:t xml:space="preserve">. The figure shows how single particle displacements of a two-dimensional system have segregated regions of either limited or enhanced mobility, consistent with dynamical heterogeneity [20].” </w:t>
-      </w:r>
-      <w:commentRangeStart w:id="30"/>
-      <w:r>
-        <w:rPr>
-          <w:rFonts w:ascii="Arial" w:eastAsia="Times New Roman" w:hAnsi="Arial" w:cs="Arial"/>
-          <w:color w:val="000000" w:themeColor="text1"/>
-          <w:shd w:val="clear" w:color="auto" w:fill="FFFFFF"/>
-          <w:lang w:eastAsia="en-US"/>
-        </w:rPr>
-        <w:t xml:space="preserve">(from </w:t>
-      </w:r>
-      <w:proofErr w:type="spellStart"/>
-      <w:r>
-        <w:rPr>
-          <w:rFonts w:ascii="Arial" w:eastAsia="Times New Roman" w:hAnsi="Arial" w:cs="Arial"/>
-          <w:color w:val="000000" w:themeColor="text1"/>
-          <w:shd w:val="clear" w:color="auto" w:fill="FFFFFF"/>
-          <w:lang w:eastAsia="en-US"/>
-        </w:rPr>
-        <w:t>kiley’s</w:t>
-      </w:r>
-      <w:proofErr w:type="spellEnd"/>
-      <w:r>
-        <w:rPr>
-          <w:rFonts w:ascii="Arial" w:eastAsia="Times New Roman" w:hAnsi="Arial" w:cs="Arial"/>
-          <w:color w:val="000000" w:themeColor="text1"/>
-          <w:shd w:val="clear" w:color="auto" w:fill="FFFFFF"/>
-          <w:lang w:eastAsia="en-US"/>
-        </w:rPr>
-        <w:t xml:space="preserve"> thesis) </w:t>
-      </w:r>
-      <w:r>
-        <w:rPr>
-          <w:rFonts w:ascii="Arial" w:eastAsia="Times New Roman" w:hAnsi="Arial" w:cs="Arial"/>
-          <w:color w:val="000000" w:themeColor="text1"/>
-          <w:shd w:val="clear" w:color="auto" w:fill="FFFFFF"/>
-          <w:lang w:eastAsia="en-US"/>
-        </w:rPr>
-        <w:t xml:space="preserve"> </w:t>
-      </w:r>
-      <w:commentRangeEnd w:id="30"/>
-      <w:r>
-        <w:rPr>
-          <w:rStyle w:val="CommentReference"/>
-        </w:rPr>
-        <w:commentReference w:id="30"/>
       </w:r>
     </w:p>
     <w:p>
@@ -2031,7 +2037,7 @@
         </w:rPr>
         <w:t xml:space="preserve">are by no means identical systems, they both share the characteristically strong intermolecular </w:t>
       </w:r>
-      <w:commentRangeStart w:id="31"/>
+      <w:commentRangeStart w:id="30"/>
       <w:r>
         <w:rPr>
           <w:rFonts w:ascii="Arial" w:eastAsia="Times New Roman" w:hAnsi="Arial" w:cs="Arial"/>
@@ -2041,12 +2047,12 @@
         </w:rPr>
         <w:t>forces</w:t>
       </w:r>
-      <w:commentRangeEnd w:id="31"/>
+      <w:commentRangeEnd w:id="30"/>
       <w:r>
         <w:rPr>
           <w:rStyle w:val="CommentReference"/>
         </w:rPr>
-        <w:commentReference w:id="31"/>
+        <w:commentReference w:id="30"/>
       </w:r>
       <w:r>
         <w:rPr>
@@ -2090,7 +2096,7 @@
           <w:lang w:eastAsia="en-US"/>
         </w:rPr>
       </w:pPr>
-      <w:del w:id="32" w:author="Ang Tze Heng, Tristan" w:date="2018-03-22T00:14:00Z">
+      <w:del w:id="31" w:author="Ang Tze Heng, Tristan" w:date="2018-03-22T00:14:00Z">
         <w:r>
           <w:rPr>
             <w:rFonts w:ascii="Arial" w:eastAsia="Times New Roman" w:hAnsi="Arial" w:cs="Arial"/>
@@ -2101,7 +2107,7 @@
           <w:delText>References</w:delText>
         </w:r>
       </w:del>
-      <w:ins w:id="33" w:author="Ang Tze Heng, Tristan" w:date="2018-03-22T00:14:00Z">
+      <w:ins w:id="32" w:author="Ang Tze Heng, Tristan" w:date="2018-03-22T00:14:00Z">
         <w:r>
           <w:rPr>
             <w:rFonts w:ascii="Arial" w:eastAsia="Times New Roman" w:hAnsi="Arial" w:cs="Arial"/>
@@ -2130,14 +2136,14 @@
           <w:numId w:val="1"/>
         </w:numPr>
         <w:rPr>
-          <w:del w:id="34" w:author="Ang Tze Heng, Tristan" w:date="2018-03-22T00:12:00Z"/>
+          <w:del w:id="33" w:author="Ang Tze Heng, Tristan" w:date="2018-03-22T00:12:00Z"/>
           <w:rFonts w:eastAsia="Times New Roman"/>
           <w:sz w:val="24"/>
           <w:szCs w:val="24"/>
           <w:lang w:eastAsia="en-US"/>
         </w:rPr>
       </w:pPr>
-      <w:del w:id="35" w:author="Ang Tze Heng, Tristan" w:date="2018-03-22T00:12:00Z">
+      <w:del w:id="34" w:author="Ang Tze Heng, Tristan" w:date="2018-03-22T00:12:00Z">
         <w:r>
           <w:rPr>
             <w:rFonts w:ascii="Helvetica" w:eastAsia="Times New Roman" w:hAnsi="Helvetica"/>
@@ -2227,10 +2233,7 @@
           <w:fldChar w:fldCharType="begin"/>
         </w:r>
         <w:r>
-          <w:delInstrText xml:space="preserve"> HYPERLINK "</w:delInstrText>
-        </w:r>
-        <w:r>
-          <w:delInstrText xml:space="preserve">https://en.wikipedia.org/wiki/Digital_object_identifier" \o "Digital object identifier" </w:delInstrText>
+          <w:delInstrText xml:space="preserve"> HYPERLINK "https://en.wikipedia.org/wiki/Digital_object_identifier" \o "Digital object identifier" </w:delInstrText>
         </w:r>
         <w:r>
           <w:fldChar w:fldCharType="separate"/>
@@ -2359,22 +2362,19 @@
         </w:numPr>
         <w:spacing w:after="0" w:line="480" w:lineRule="auto"/>
         <w:rPr>
-          <w:del w:id="36" w:author="Ang Tze Heng, Tristan" w:date="2018-03-22T00:12:00Z"/>
+          <w:del w:id="35" w:author="Ang Tze Heng, Tristan" w:date="2018-03-22T00:12:00Z"/>
           <w:rFonts w:ascii="Arial" w:eastAsia="Times New Roman" w:hAnsi="Arial" w:cs="Arial"/>
           <w:color w:val="000000" w:themeColor="text1"/>
           <w:shd w:val="clear" w:color="auto" w:fill="FFFFFF"/>
           <w:lang w:eastAsia="en-US"/>
         </w:rPr>
       </w:pPr>
-      <w:del w:id="37" w:author="Ang Tze Heng, Tristan" w:date="2018-03-22T00:12:00Z">
+      <w:del w:id="36" w:author="Ang Tze Heng, Tristan" w:date="2018-03-22T00:12:00Z">
         <w:r>
           <w:fldChar w:fldCharType="begin"/>
         </w:r>
         <w:r>
-          <w:delInstrText xml:space="preserve"> HYPERLINK "http</w:delInstrText>
-        </w:r>
-        <w:r>
-          <w:delInstrText xml:space="preserve">://www.jlr.org/content/44/4/655.full" </w:delInstrText>
+          <w:delInstrText xml:space="preserve"> HYPERLINK "http://www.jlr.org/content/44/4/655.full" </w:delInstrText>
         </w:r>
         <w:r>
           <w:fldChar w:fldCharType="separate"/>
@@ -2408,14 +2408,14 @@
         </w:numPr>
         <w:spacing w:after="0" w:line="480" w:lineRule="auto"/>
         <w:rPr>
-          <w:del w:id="38" w:author="Ang Tze Heng, Tristan" w:date="2018-03-22T00:12:00Z"/>
+          <w:del w:id="37" w:author="Ang Tze Heng, Tristan" w:date="2018-03-22T00:12:00Z"/>
           <w:rFonts w:ascii="Arial" w:eastAsia="Times New Roman" w:hAnsi="Arial" w:cs="Arial"/>
           <w:color w:val="000000" w:themeColor="text1"/>
           <w:shd w:val="clear" w:color="auto" w:fill="FFFFFF"/>
           <w:lang w:eastAsia="en-US"/>
         </w:rPr>
       </w:pPr>
-      <w:del w:id="39" w:author="Ang Tze Heng, Tristan" w:date="2018-03-22T00:12:00Z">
+      <w:del w:id="38" w:author="Ang Tze Heng, Tristan" w:date="2018-03-22T00:12:00Z">
         <w:r>
           <w:fldChar w:fldCharType="begin"/>
         </w:r>
@@ -2481,14 +2481,14 @@
         </w:numPr>
         <w:spacing w:after="0" w:line="480" w:lineRule="auto"/>
         <w:rPr>
-          <w:del w:id="40" w:author="Ang Tze Heng, Tristan" w:date="2018-03-22T00:12:00Z"/>
+          <w:del w:id="39" w:author="Ang Tze Heng, Tristan" w:date="2018-03-22T00:12:00Z"/>
           <w:rFonts w:ascii="Arial" w:eastAsia="Times New Roman" w:hAnsi="Arial" w:cs="Arial"/>
           <w:color w:val="000000" w:themeColor="text1"/>
           <w:shd w:val="clear" w:color="auto" w:fill="FFFFFF"/>
           <w:lang w:eastAsia="en-US"/>
         </w:rPr>
       </w:pPr>
-      <w:del w:id="41" w:author="Ang Tze Heng, Tristan" w:date="2018-03-22T00:12:00Z">
+      <w:del w:id="40" w:author="Ang Tze Heng, Tristan" w:date="2018-03-22T00:12:00Z">
         <w:r>
           <w:fldChar w:fldCharType="begin"/>
         </w:r>
@@ -2543,14 +2543,14 @@
         <w:adjustRightInd w:val="0"/>
         <w:spacing w:after="240" w:line="340" w:lineRule="atLeast"/>
         <w:rPr>
-          <w:del w:id="42" w:author="Ang Tze Heng, Tristan" w:date="2018-03-22T00:12:00Z"/>
+          <w:del w:id="41" w:author="Ang Tze Heng, Tristan" w:date="2018-03-22T00:12:00Z"/>
           <w:rFonts w:ascii="Times" w:hAnsi="Times" w:cs="Times"/>
           <w:color w:val="000000"/>
           <w:sz w:val="24"/>
           <w:szCs w:val="24"/>
         </w:rPr>
       </w:pPr>
-      <w:del w:id="43" w:author="Ang Tze Heng, Tristan" w:date="2018-03-22T00:12:00Z">
+      <w:del w:id="42" w:author="Ang Tze Heng, Tristan" w:date="2018-03-22T00:12:00Z">
         <w:r>
           <w:rPr>
             <w:rFonts w:ascii="Times" w:hAnsi="Times" w:cs="Times"/>
@@ -2581,14 +2581,14 @@
         </w:numPr>
         <w:spacing w:after="0" w:line="480" w:lineRule="auto"/>
         <w:rPr>
-          <w:del w:id="44" w:author="Ang Tze Heng, Tristan" w:date="2018-03-22T00:12:00Z"/>
+          <w:del w:id="43" w:author="Ang Tze Heng, Tristan" w:date="2018-03-22T00:12:00Z"/>
           <w:rFonts w:ascii="Arial" w:eastAsia="Times New Roman" w:hAnsi="Arial" w:cs="Arial"/>
           <w:color w:val="000000" w:themeColor="text1"/>
           <w:shd w:val="clear" w:color="auto" w:fill="FFFFFF"/>
           <w:lang w:eastAsia="en-US"/>
         </w:rPr>
       </w:pPr>
-      <w:del w:id="45" w:author="Ang Tze Heng, Tristan" w:date="2018-03-22T00:12:00Z">
+      <w:del w:id="44" w:author="Ang Tze Heng, Tristan" w:date="2018-03-22T00:12:00Z">
         <w:r>
           <w:fldChar w:fldCharType="begin"/>
         </w:r>
@@ -2634,14 +2634,14 @@
         <w:adjustRightInd w:val="0"/>
         <w:spacing w:after="240" w:line="340" w:lineRule="atLeast"/>
         <w:rPr>
-          <w:del w:id="46" w:author="Ang Tze Heng, Tristan" w:date="2018-03-22T00:14:00Z"/>
+          <w:del w:id="45" w:author="Ang Tze Heng, Tristan" w:date="2018-03-22T00:14:00Z"/>
           <w:rFonts w:ascii="Times" w:hAnsi="Times" w:cs="Times"/>
           <w:color w:val="000000"/>
           <w:sz w:val="24"/>
           <w:szCs w:val="24"/>
         </w:rPr>
       </w:pPr>
-      <w:del w:id="47" w:author="Ang Tze Heng, Tristan" w:date="2018-03-22T00:14:00Z">
+      <w:del w:id="46" w:author="Ang Tze Heng, Tristan" w:date="2018-03-22T00:14:00Z">
         <w:r>
           <w:rPr>
             <w:rFonts w:ascii="Times" w:hAnsi="Times" w:cs="Times"/>
@@ -2741,14 +2741,14 @@
         <w:adjustRightInd w:val="0"/>
         <w:spacing w:after="240" w:line="340" w:lineRule="atLeast"/>
         <w:rPr>
-          <w:ins w:id="48" w:author="Ang Tze Heng, Tristan" w:date="2018-03-22T00:54:00Z"/>
+          <w:ins w:id="47" w:author="Ang Tze Heng, Tristan" w:date="2018-03-22T00:54:00Z"/>
           <w:rFonts w:ascii="Times" w:hAnsi="Times" w:cs="Times"/>
           <w:color w:val="000000"/>
           <w:sz w:val="24"/>
           <w:szCs w:val="24"/>
-          <w:rPrChange w:id="49" w:author="Ang Tze Heng, Tristan" w:date="2018-03-22T00:54:00Z">
+          <w:rPrChange w:id="48" w:author="Ang Tze Heng, Tristan" w:date="2018-03-22T00:54:00Z">
             <w:rPr>
-              <w:ins w:id="50" w:author="Ang Tze Heng, Tristan" w:date="2018-03-22T00:54:00Z"/>
+              <w:ins w:id="49" w:author="Ang Tze Heng, Tristan" w:date="2018-03-22T00:54:00Z"/>
               <w:rFonts w:ascii="MS Mincho" w:eastAsia="MS Mincho" w:hAnsi="MS Mincho" w:cs="MS Mincho"/>
               <w:color w:val="000000"/>
               <w:sz w:val="24"/>
@@ -2838,7 +2838,7 @@
           <w:szCs w:val="24"/>
         </w:rPr>
       </w:pPr>
-      <w:ins w:id="51" w:author="Ang Tze Heng, Tristan" w:date="2018-03-22T00:54:00Z">
+      <w:ins w:id="50" w:author="Ang Tze Heng, Tristan" w:date="2018-03-22T00:54:00Z">
         <w:r>
           <w:rPr>
             <w:rFonts w:ascii="Times" w:hAnsi="Times" w:cs="Times"/>
@@ -2953,14 +2953,14 @@
           <w:color w:val="000000" w:themeColor="text1"/>
           <w:shd w:val="clear" w:color="auto" w:fill="FFFFFF"/>
           <w:lang w:eastAsia="en-US"/>
-          <w:rPrChange w:id="52" w:author="Ang Tze Heng, Tristan" w:date="2018-03-22T00:12:00Z">
+          <w:rPrChange w:id="51" w:author="Ang Tze Heng, Tristan" w:date="2018-03-22T00:12:00Z">
             <w:rPr>
               <w:shd w:val="clear" w:color="auto" w:fill="FFFFFF"/>
               <w:lang w:eastAsia="en-US"/>
             </w:rPr>
           </w:rPrChange>
         </w:rPr>
-        <w:pPrChange w:id="53" w:author="Ang Tze Heng, Tristan" w:date="2018-03-22T00:12:00Z">
+        <w:pPrChange w:id="52" w:author="Ang Tze Heng, Tristan" w:date="2018-03-22T00:12:00Z">
           <w:pPr>
             <w:pStyle w:val="ListParagraph"/>
             <w:numPr>
@@ -2975,14 +2975,14 @@
     <w:p>
       <w:pPr>
         <w:rPr>
-          <w:ins w:id="54" w:author="Ang Tze Heng, Tristan" w:date="2018-03-22T00:12:00Z"/>
-          <w:rFonts w:ascii="Arial" w:eastAsia="Times New Roman" w:hAnsi="Arial" w:cs="Arial"/>
-          <w:color w:val="000000"/>
-          <w:shd w:val="clear" w:color="auto" w:fill="FFFFFF"/>
-          <w:lang w:eastAsia="en-US"/>
-        </w:rPr>
-      </w:pPr>
-      <w:ins w:id="55" w:author="Ang Tze Heng, Tristan" w:date="2018-03-22T00:12:00Z">
+          <w:ins w:id="53" w:author="Ang Tze Heng, Tristan" w:date="2018-03-22T00:12:00Z"/>
+          <w:rFonts w:ascii="Arial" w:eastAsia="Times New Roman" w:hAnsi="Arial" w:cs="Arial"/>
+          <w:color w:val="000000"/>
+          <w:shd w:val="clear" w:color="auto" w:fill="FFFFFF"/>
+          <w:lang w:eastAsia="en-US"/>
+        </w:rPr>
+      </w:pPr>
+      <w:ins w:id="54" w:author="Ang Tze Heng, Tristan" w:date="2018-03-22T00:12:00Z">
         <w:r>
           <w:rPr>
             <w:rFonts w:ascii="Arial" w:eastAsia="Times New Roman" w:hAnsi="Arial" w:cs="Arial"/>
@@ -2998,14 +2998,14 @@
       <w:pPr>
         <w:spacing w:after="0" w:line="480" w:lineRule="auto"/>
         <w:rPr>
-          <w:del w:id="56" w:author="Ang Tze Heng, Tristan" w:date="2018-03-22T00:11:00Z"/>
-          <w:rFonts w:ascii="Arial" w:eastAsia="Times New Roman" w:hAnsi="Arial" w:cs="Arial"/>
-          <w:color w:val="000000"/>
-          <w:shd w:val="clear" w:color="auto" w:fill="FFFFFF"/>
-          <w:lang w:eastAsia="en-US"/>
-        </w:rPr>
-      </w:pPr>
-      <w:ins w:id="57" w:author="Ang Tze Heng, Tristan" w:date="2018-03-22T00:11:00Z">
+          <w:del w:id="55" w:author="Ang Tze Heng, Tristan" w:date="2018-03-22T00:11:00Z"/>
+          <w:rFonts w:ascii="Arial" w:eastAsia="Times New Roman" w:hAnsi="Arial" w:cs="Arial"/>
+          <w:color w:val="000000"/>
+          <w:shd w:val="clear" w:color="auto" w:fill="FFFFFF"/>
+          <w:lang w:eastAsia="en-US"/>
+        </w:rPr>
+      </w:pPr>
+      <w:ins w:id="56" w:author="Ang Tze Heng, Tristan" w:date="2018-03-22T00:11:00Z">
         <w:r>
           <w:rPr>
             <w:rFonts w:ascii="Arial" w:eastAsia="Times New Roman" w:hAnsi="Arial" w:cs="Arial"/>
@@ -3022,7 +3022,7 @@
       <w:pPr>
         <w:spacing w:line="480" w:lineRule="auto"/>
         <w:rPr>
-          <w:del w:id="58" w:author="Ang Tze Heng, Tristan" w:date="2018-03-22T00:11:00Z"/>
+          <w:del w:id="57" w:author="Ang Tze Heng, Tristan" w:date="2018-03-22T00:11:00Z"/>
         </w:rPr>
       </w:pPr>
     </w:p>
@@ -3122,7 +3122,15 @@
         <w:rPr>
           <w:noProof/>
         </w:rPr>
-        <w:t xml:space="preserve"> Journal of lipid research, 2003. </w:t>
+        <w:t xml:space="preserve"> Journal of lipid researc</w:t>
+      </w:r>
+      <w:bookmarkStart w:id="58" w:name="_GoBack"/>
+      <w:bookmarkEnd w:id="58"/>
+      <w:r>
+        <w:rPr>
+          <w:noProof/>
+        </w:rPr>
+        <w:t xml:space="preserve">h, 2003. </w:t>
       </w:r>
       <w:r>
         <w:rPr>
@@ -3389,7 +3397,7 @@
 
 <file path=word/comments.xml><?xml version="1.0" encoding="utf-8"?>
 <w:comments xmlns:wpc="http://schemas.microsoft.com/office/word/2010/wordprocessingCanvas" xmlns:mo="http://schemas.microsoft.com/office/mac/office/2008/main" xmlns:mc="http://schemas.openxmlformats.org/markup-compatibility/2006" xmlns:mv="urn:schemas-microsoft-com:mac:vml" xmlns:o="urn:schemas-microsoft-com:office:office" xmlns:r="http://schemas.openxmlformats.org/officeDocument/2006/relationships" xmlns:m="http://schemas.openxmlformats.org/officeDocument/2006/math" xmlns:v="urn:schemas-microsoft-com:vml" xmlns:wp14="http://schemas.microsoft.com/office/word/2010/wordprocessingDrawing" xmlns:wp="http://schemas.openxmlformats.org/drawingml/2006/wordprocessingDrawing" xmlns:w10="urn:schemas-microsoft-com:office:word" xmlns:w="http://schemas.openxmlformats.org/wordprocessingml/2006/main" xmlns:w14="http://schemas.microsoft.com/office/word/2010/wordml" xmlns:w15="http://schemas.microsoft.com/office/word/2012/wordml" xmlns:wpg="http://schemas.microsoft.com/office/word/2010/wordprocessingGroup" xmlns:wpi="http://schemas.microsoft.com/office/word/2010/wordprocessingInk" xmlns:wne="http://schemas.microsoft.com/office/word/2006/wordml" xmlns:wps="http://schemas.microsoft.com/office/word/2010/wordprocessingShape" mc:Ignorable="w14 w15 wp14">
-  <w:comment w:id="10" w:author="Starr, Francis" w:date="2018-03-07T21:38:00Z" w:initials="SF">
+  <w:comment w:id="9" w:author="Starr, Francis" w:date="2018-03-07T21:38:00Z" w:initials="SF">
     <w:p>
       <w:pPr>
         <w:pStyle w:val="CommentText"/>
@@ -3405,7 +3413,7 @@
       </w:r>
     </w:p>
   </w:comment>
-  <w:comment w:id="21" w:author="Starr, Francis" w:date="2018-03-07T21:39:00Z" w:initials="SF">
+  <w:comment w:id="20" w:author="Starr, Francis" w:date="2018-03-07T21:39:00Z" w:initials="SF">
     <w:p>
       <w:pPr>
         <w:pStyle w:val="CommentText"/>
@@ -3424,7 +3432,7 @@
       </w:r>
     </w:p>
   </w:comment>
-  <w:comment w:id="22" w:author="Starr, Francis" w:date="2018-03-07T21:41:00Z" w:initials="SF">
+  <w:comment w:id="21" w:author="Starr, Francis" w:date="2018-03-07T21:41:00Z" w:initials="SF">
     <w:p>
       <w:pPr>
         <w:pStyle w:val="CommentText"/>
@@ -3440,7 +3448,7 @@
       </w:r>
     </w:p>
   </w:comment>
-  <w:comment w:id="29" w:author="Starr, Francis" w:date="2018-03-07T21:43:00Z" w:initials="SF">
+  <w:comment w:id="28" w:author="Starr, Francis" w:date="2018-03-07T21:43:00Z" w:initials="SF">
     <w:p>
       <w:pPr>
         <w:pStyle w:val="CommentText"/>
@@ -3456,7 +3464,7 @@
       </w:r>
     </w:p>
   </w:comment>
-  <w:comment w:id="30" w:author="Starr, Francis" w:date="2018-03-07T21:44:00Z" w:initials="SF">
+  <w:comment w:id="29" w:author="Starr, Francis" w:date="2018-03-07T21:44:00Z" w:initials="SF">
     <w:p>
       <w:pPr>
         <w:pStyle w:val="CommentText"/>
@@ -3472,7 +3480,7 @@
       </w:r>
     </w:p>
   </w:comment>
-  <w:comment w:id="31" w:author="Starr, Francis" w:date="2018-03-07T21:45:00Z" w:initials="SF">
+  <w:comment w:id="30" w:author="Starr, Francis" w:date="2018-03-07T21:45:00Z" w:initials="SF">
     <w:p>
       <w:pPr>
         <w:pStyle w:val="CommentText"/>
@@ -4095,6 +4103,7 @@
   <w:style w:type="character" w:default="1" w:styleId="DefaultParagraphFont">
     <w:name w:val="Default Paragraph Font"/>
     <w:uiPriority w:val="1"/>
+    <w:semiHidden/>
     <w:unhideWhenUsed/>
   </w:style>
   <w:style w:type="table" w:default="1" w:styleId="TableNormal">
